--- a/项目文档/项目验收/验收文档/0、文档清单.docx
+++ b/项目文档/项目验收/验收文档/0、文档清单.docx
@@ -6,7 +6,6 @@
       <w:pPr>
         <w:jc w:val="center"/>
         <w:rPr>
-          <w:rFonts w:hint="eastAsia"/>
           <w:b/>
           <w:sz w:val="32"/>
           <w:szCs w:val="32"/>
@@ -26,7 +25,6 @@
       <w:pPr>
         <w:jc w:val="center"/>
         <w:rPr>
-          <w:rFonts w:hint="eastAsia"/>
           <w:b/>
           <w:sz w:val="32"/>
           <w:szCs w:val="32"/>
@@ -46,7 +44,6 @@
       <w:pPr>
         <w:jc w:val="center"/>
         <w:rPr>
-          <w:rFonts w:hint="eastAsia"/>
           <w:b/>
           <w:sz w:val="32"/>
           <w:szCs w:val="32"/>
@@ -57,20 +54,13 @@
       <w:pPr>
         <w:jc w:val="center"/>
         <w:rPr>
-          <w:rFonts w:hint="eastAsia"/>
           <w:b/>
           <w:sz w:val="32"/>
           <w:szCs w:val="32"/>
         </w:rPr>
       </w:pPr>
     </w:p>
-    <w:p>
-      <w:pPr>
-        <w:rPr>
-          <w:rFonts w:hint="eastAsia"/>
-        </w:rPr>
-      </w:pPr>
-    </w:p>
+    <w:p/>
     <w:tbl>
       <w:tblPr>
         <w:tblStyle w:val="a5"/>
@@ -79,7 +69,8 @@
       </w:tblPr>
       <w:tblGrid>
         <w:gridCol w:w="1101"/>
-        <w:gridCol w:w="7421"/>
+        <w:gridCol w:w="4335"/>
+        <w:gridCol w:w="3086"/>
       </w:tblGrid>
       <w:tr>
         <w:tc>
@@ -89,9 +80,6 @@
           <w:p>
             <w:pPr>
               <w:jc w:val="center"/>
-              <w:rPr>
-                <w:rFonts w:hint="eastAsia"/>
-              </w:rPr>
             </w:pPr>
             <w:r>
               <w:rPr>
@@ -103,19 +91,27 @@
         </w:tc>
         <w:tc>
           <w:tcPr>
-            <w:tcW w:w="7421" w:type="dxa"/>
-          </w:tcPr>
-          <w:p>
-            <w:pPr>
-              <w:rPr>
-                <w:rFonts w:hint="eastAsia"/>
-              </w:rPr>
-            </w:pPr>
+            <w:tcW w:w="4335" w:type="dxa"/>
+          </w:tcPr>
+          <w:p>
             <w:r>
               <w:rPr>
                 <w:rFonts w:hint="eastAsia"/>
               </w:rPr>
               <w:t>文档名称</w:t>
+            </w:r>
+          </w:p>
+        </w:tc>
+        <w:tc>
+          <w:tcPr>
+            <w:tcW w:w="3086" w:type="dxa"/>
+          </w:tcPr>
+          <w:p>
+            <w:r>
+              <w:rPr>
+                <w:rFonts w:hint="eastAsia"/>
+              </w:rPr>
+              <w:t>文件数量</w:t>
             </w:r>
           </w:p>
         </w:tc>
@@ -128,9 +124,6 @@
           <w:p>
             <w:pPr>
               <w:jc w:val="center"/>
-              <w:rPr>
-                <w:rFonts w:hint="eastAsia"/>
-              </w:rPr>
             </w:pPr>
             <w:r>
               <w:rPr>
@@ -142,16 +135,24 @@
         </w:tc>
         <w:tc>
           <w:tcPr>
-            <w:tcW w:w="7421" w:type="dxa"/>
-          </w:tcPr>
-          <w:p>
-            <w:pPr>
-              <w:rPr>
-                <w:rFonts w:hint="eastAsia"/>
-              </w:rPr>
-            </w:pPr>
+            <w:tcW w:w="4335" w:type="dxa"/>
+          </w:tcPr>
+          <w:p>
             <w:r>
               <w:t>合同</w:t>
+            </w:r>
+          </w:p>
+        </w:tc>
+        <w:tc>
+          <w:tcPr>
+            <w:tcW w:w="3086" w:type="dxa"/>
+          </w:tcPr>
+          <w:p>
+            <w:r>
+              <w:rPr>
+                <w:rFonts w:hint="eastAsia"/>
+              </w:rPr>
+              <w:t>1</w:t>
             </w:r>
           </w:p>
         </w:tc>
@@ -164,9 +165,6 @@
           <w:p>
             <w:pPr>
               <w:jc w:val="center"/>
-              <w:rPr>
-                <w:rFonts w:hint="eastAsia"/>
-              </w:rPr>
             </w:pPr>
             <w:r>
               <w:rPr>
@@ -178,16 +176,24 @@
         </w:tc>
         <w:tc>
           <w:tcPr>
-            <w:tcW w:w="7421" w:type="dxa"/>
-          </w:tcPr>
-          <w:p>
-            <w:pPr>
-              <w:rPr>
-                <w:rFonts w:hint="eastAsia"/>
-              </w:rPr>
-            </w:pPr>
+            <w:tcW w:w="4335" w:type="dxa"/>
+          </w:tcPr>
+          <w:p>
             <w:r>
               <w:t>投标文件</w:t>
+            </w:r>
+          </w:p>
+        </w:tc>
+        <w:tc>
+          <w:tcPr>
+            <w:tcW w:w="3086" w:type="dxa"/>
+          </w:tcPr>
+          <w:p>
+            <w:r>
+              <w:rPr>
+                <w:rFonts w:hint="eastAsia"/>
+              </w:rPr>
+              <w:t>1</w:t>
             </w:r>
           </w:p>
         </w:tc>
@@ -200,9 +206,6 @@
           <w:p>
             <w:pPr>
               <w:jc w:val="center"/>
-              <w:rPr>
-                <w:rFonts w:hint="eastAsia"/>
-              </w:rPr>
             </w:pPr>
             <w:r>
               <w:rPr>
@@ -214,16 +217,24 @@
         </w:tc>
         <w:tc>
           <w:tcPr>
-            <w:tcW w:w="7421" w:type="dxa"/>
-          </w:tcPr>
-          <w:p>
-            <w:pPr>
-              <w:rPr>
-                <w:rFonts w:hint="eastAsia"/>
-              </w:rPr>
-            </w:pPr>
+            <w:tcW w:w="4335" w:type="dxa"/>
+          </w:tcPr>
+          <w:p>
             <w:r>
               <w:t>需求说明书</w:t>
+            </w:r>
+          </w:p>
+        </w:tc>
+        <w:tc>
+          <w:tcPr>
+            <w:tcW w:w="3086" w:type="dxa"/>
+          </w:tcPr>
+          <w:p>
+            <w:r>
+              <w:rPr>
+                <w:rFonts w:hint="eastAsia"/>
+              </w:rPr>
+              <w:t>1</w:t>
             </w:r>
           </w:p>
         </w:tc>
@@ -236,9 +247,6 @@
           <w:p>
             <w:pPr>
               <w:jc w:val="center"/>
-              <w:rPr>
-                <w:rFonts w:hint="eastAsia"/>
-              </w:rPr>
             </w:pPr>
             <w:r>
               <w:rPr>
@@ -250,14 +258,9 @@
         </w:tc>
         <w:tc>
           <w:tcPr>
-            <w:tcW w:w="7421" w:type="dxa"/>
-          </w:tcPr>
-          <w:p>
-            <w:pPr>
-              <w:rPr>
-                <w:rFonts w:hint="eastAsia"/>
-              </w:rPr>
-            </w:pPr>
+            <w:tcW w:w="4335" w:type="dxa"/>
+          </w:tcPr>
+          <w:p>
             <w:r>
               <w:t>详细设计</w:t>
             </w:r>
@@ -266,6 +269,19 @@
                 <w:rFonts w:hint="eastAsia"/>
               </w:rPr>
               <w:t>（页面设计、数据库设计）</w:t>
+            </w:r>
+          </w:p>
+        </w:tc>
+        <w:tc>
+          <w:tcPr>
+            <w:tcW w:w="3086" w:type="dxa"/>
+          </w:tcPr>
+          <w:p>
+            <w:r>
+              <w:rPr>
+                <w:rFonts w:hint="eastAsia"/>
+              </w:rPr>
+              <w:t>2</w:t>
             </w:r>
           </w:p>
         </w:tc>
@@ -278,9 +294,6 @@
           <w:p>
             <w:pPr>
               <w:jc w:val="center"/>
-              <w:rPr>
-                <w:rFonts w:hint="eastAsia"/>
-              </w:rPr>
             </w:pPr>
             <w:r>
               <w:rPr>
@@ -292,16 +305,24 @@
         </w:tc>
         <w:tc>
           <w:tcPr>
-            <w:tcW w:w="7421" w:type="dxa"/>
-          </w:tcPr>
-          <w:p>
-            <w:pPr>
-              <w:rPr>
-                <w:rFonts w:hint="eastAsia"/>
-              </w:rPr>
-            </w:pPr>
+            <w:tcW w:w="4335" w:type="dxa"/>
+          </w:tcPr>
+          <w:p>
             <w:r>
               <w:t>测试方案</w:t>
+            </w:r>
+          </w:p>
+        </w:tc>
+        <w:tc>
+          <w:tcPr>
+            <w:tcW w:w="3086" w:type="dxa"/>
+          </w:tcPr>
+          <w:p>
+            <w:r>
+              <w:rPr>
+                <w:rFonts w:hint="eastAsia"/>
+              </w:rPr>
+              <w:t>1</w:t>
             </w:r>
           </w:p>
         </w:tc>
@@ -314,9 +335,6 @@
           <w:p>
             <w:pPr>
               <w:jc w:val="center"/>
-              <w:rPr>
-                <w:rFonts w:hint="eastAsia"/>
-              </w:rPr>
             </w:pPr>
             <w:r>
               <w:rPr>
@@ -328,16 +346,24 @@
         </w:tc>
         <w:tc>
           <w:tcPr>
-            <w:tcW w:w="7421" w:type="dxa"/>
-          </w:tcPr>
-          <w:p>
-            <w:pPr>
-              <w:rPr>
-                <w:rFonts w:hint="eastAsia"/>
-              </w:rPr>
-            </w:pPr>
+            <w:tcW w:w="4335" w:type="dxa"/>
+          </w:tcPr>
+          <w:p>
             <w:r>
               <w:t>自测报告</w:t>
+            </w:r>
+          </w:p>
+        </w:tc>
+        <w:tc>
+          <w:tcPr>
+            <w:tcW w:w="3086" w:type="dxa"/>
+          </w:tcPr>
+          <w:p>
+            <w:r>
+              <w:rPr>
+                <w:rFonts w:hint="eastAsia"/>
+              </w:rPr>
+              <w:t>1</w:t>
             </w:r>
           </w:p>
         </w:tc>
@@ -350,9 +376,6 @@
           <w:p>
             <w:pPr>
               <w:jc w:val="center"/>
-              <w:rPr>
-                <w:rFonts w:hint="eastAsia"/>
-              </w:rPr>
             </w:pPr>
             <w:r>
               <w:rPr>
@@ -364,16 +387,24 @@
         </w:tc>
         <w:tc>
           <w:tcPr>
-            <w:tcW w:w="7421" w:type="dxa"/>
-          </w:tcPr>
-          <w:p>
-            <w:pPr>
-              <w:rPr>
-                <w:rFonts w:hint="eastAsia"/>
-              </w:rPr>
-            </w:pPr>
+            <w:tcW w:w="4335" w:type="dxa"/>
+          </w:tcPr>
+          <w:p>
             <w:r>
               <w:t>软件功能清单</w:t>
+            </w:r>
+          </w:p>
+        </w:tc>
+        <w:tc>
+          <w:tcPr>
+            <w:tcW w:w="3086" w:type="dxa"/>
+          </w:tcPr>
+          <w:p>
+            <w:r>
+              <w:rPr>
+                <w:rFonts w:hint="eastAsia"/>
+              </w:rPr>
+              <w:t>1</w:t>
             </w:r>
           </w:p>
         </w:tc>
@@ -386,9 +417,6 @@
           <w:p>
             <w:pPr>
               <w:jc w:val="center"/>
-              <w:rPr>
-                <w:rFonts w:hint="eastAsia"/>
-              </w:rPr>
             </w:pPr>
             <w:r>
               <w:rPr>
@@ -400,7 +428,7 @@
         </w:tc>
         <w:tc>
           <w:tcPr>
-            <w:tcW w:w="7421" w:type="dxa"/>
+            <w:tcW w:w="4335" w:type="dxa"/>
           </w:tcPr>
           <w:p>
             <w:r>
@@ -414,6 +442,19 @@
             </w:r>
             <w:r>
               <w:t>培训记录</w:t>
+            </w:r>
+          </w:p>
+        </w:tc>
+        <w:tc>
+          <w:tcPr>
+            <w:tcW w:w="3086" w:type="dxa"/>
+          </w:tcPr>
+          <w:p>
+            <w:r>
+              <w:rPr>
+                <w:rFonts w:hint="eastAsia"/>
+              </w:rPr>
+              <w:t>2</w:t>
             </w:r>
           </w:p>
         </w:tc>
@@ -426,9 +467,6 @@
           <w:p>
             <w:pPr>
               <w:jc w:val="center"/>
-              <w:rPr>
-                <w:rFonts w:hint="eastAsia"/>
-              </w:rPr>
             </w:pPr>
             <w:r>
               <w:rPr>
@@ -440,11 +478,24 @@
         </w:tc>
         <w:tc>
           <w:tcPr>
-            <w:tcW w:w="7421" w:type="dxa"/>
+            <w:tcW w:w="4335" w:type="dxa"/>
           </w:tcPr>
           <w:p>
             <w:r>
               <w:t>用户报告</w:t>
+            </w:r>
+          </w:p>
+        </w:tc>
+        <w:tc>
+          <w:tcPr>
+            <w:tcW w:w="3086" w:type="dxa"/>
+          </w:tcPr>
+          <w:p>
+            <w:r>
+              <w:rPr>
+                <w:rFonts w:hint="eastAsia"/>
+              </w:rPr>
+              <w:t>1</w:t>
             </w:r>
           </w:p>
         </w:tc>
@@ -457,9 +508,6 @@
           <w:p>
             <w:pPr>
               <w:jc w:val="center"/>
-              <w:rPr>
-                <w:rFonts w:hint="eastAsia"/>
-              </w:rPr>
             </w:pPr>
             <w:r>
               <w:rPr>
@@ -471,23 +519,30 @@
         </w:tc>
         <w:tc>
           <w:tcPr>
-            <w:tcW w:w="7421" w:type="dxa"/>
+            <w:tcW w:w="4335" w:type="dxa"/>
           </w:tcPr>
           <w:p>
             <w:r>
               <w:t>操作手册</w:t>
+            </w:r>
+          </w:p>
+        </w:tc>
+        <w:tc>
+          <w:tcPr>
+            <w:tcW w:w="3086" w:type="dxa"/>
+          </w:tcPr>
+          <w:p>
+            <w:r>
+              <w:rPr>
+                <w:rFonts w:hint="eastAsia"/>
+              </w:rPr>
+              <w:t>1</w:t>
             </w:r>
           </w:p>
         </w:tc>
       </w:tr>
     </w:tbl>
-    <w:p>
-      <w:pPr>
-        <w:rPr>
-          <w:rFonts w:hint="eastAsia"/>
-        </w:rPr>
-      </w:pPr>
-    </w:p>
+    <w:p/>
     <w:p/>
     <w:sectPr>
       <w:pgSz w:w="11906" w:h="16838"/>
